--- a/Documentation/Single Cycle Processor.docx
+++ b/Documentation/Single Cycle Processor.docx
@@ -46,13 +46,11 @@
     <w:p>
       <w:pPr>
         <w:spacing w:line="276" w:lineRule="auto"/>
-        <w:ind w:left="3600" w:firstLine="720"/>
-        <w:rPr>
-          <w:rFonts w:ascii="Calibri Light" w:hAnsi="Calibri Light" w:cs="Calibri Light"/>
-          <w:b/>
-          <w:bCs/>
-          <w:sz w:val="28"/>
-          <w:szCs w:val="160"/>
+        <w:jc w:val="center"/>
+        <w:rPr>
+          <w:rFonts w:ascii="Antique Olive Compact" w:hAnsi="Antique Olive Compact"/>
+          <w:sz w:val="96"/>
+          <w:szCs w:val="360"/>
         </w:rPr>
       </w:pPr>
       <w:hyperlink r:id="rId8" w:history="1">
@@ -62,11 +60,10 @@
             <w:rFonts w:ascii="Calibri Light" w:hAnsi="Calibri Light" w:cs="Calibri Light"/>
             <w:b/>
             <w:bCs/>
-            <w:color w:val="auto"/>
             <w:sz w:val="28"/>
             <w:szCs w:val="160"/>
           </w:rPr>
-          <w:t>GITHUB</w:t>
+          <w:t>GitHub</w:t>
         </w:r>
       </w:hyperlink>
     </w:p>
@@ -249,6 +246,7 @@
     <w:p>
       <w:pPr>
         <w:spacing w:line="276" w:lineRule="auto"/>
+        <w:jc w:val="center"/>
         <w:rPr>
           <w:rFonts w:ascii="Chicago" w:hAnsi="Chicago"/>
           <w:b/>
@@ -262,6 +260,7 @@
     <w:p>
       <w:pPr>
         <w:spacing w:line="276" w:lineRule="auto"/>
+        <w:jc w:val="center"/>
         <w:rPr>
           <w:rFonts w:ascii="Chicago" w:hAnsi="Chicago"/>
           <w:b/>
@@ -455,6 +454,8 @@
           <w:t xml:space="preserve"> Nasser</w:t>
         </w:r>
       </w:hyperlink>
+      <w:bookmarkStart w:id="0" w:name="_GoBack"/>
+      <w:bookmarkEnd w:id="0"/>
     </w:p>
     <w:p>
       <w:pPr>
@@ -2765,6 +2766,7 @@
       <w:r>
         <w:rPr>
           <w:rFonts w:ascii="Calibri Light" w:hAnsi="Calibri Light" w:cs="Calibri Light"/>
+          <w:noProof/>
           <w:sz w:val="28"/>
           <w:szCs w:val="28"/>
           <w:shd w:val="clear" w:color="auto" w:fill="FFFFFF"/>
@@ -3901,6 +3903,7 @@
       <w:r>
         <w:rPr>
           <w:rFonts w:ascii="Cascadia Code" w:hAnsi="Cascadia Code" w:cs="Cascadia Code"/>
+          <w:noProof/>
           <w:sz w:val="56"/>
           <w:szCs w:val="56"/>
           <w:u w:val="single"/>
@@ -9844,20 +9847,7 @@
           <w:shd w:val="clear" w:color="auto" w:fill="FFFFFF"/>
         </w:rPr>
         <w:lastRenderedPageBreak/>
-        <w:t>2.4.</w:t>
-      </w:r>
-      <w:r>
-        <w:rPr>
-          <w:rFonts w:ascii="Calibri Light" w:hAnsi="Calibri Light" w:cs="Calibri Light"/>
-          <w:b/>
-          <w:bCs/>
-          <w:i/>
-          <w:iCs/>
-          <w:sz w:val="44"/>
-          <w:szCs w:val="44"/>
-          <w:shd w:val="clear" w:color="auto" w:fill="FFFFFF"/>
-        </w:rPr>
-        <w:t xml:space="preserve">2 Logic </w:t>
+        <w:t xml:space="preserve">2.4.2 Logic </w:t>
       </w:r>
       <w:r>
         <w:rPr>
@@ -10158,20 +10148,7 @@
           <w:shd w:val="clear" w:color="auto" w:fill="FFFFFF"/>
         </w:rPr>
         <w:lastRenderedPageBreak/>
-        <w:t>2.4.</w:t>
-      </w:r>
-      <w:r>
-        <w:rPr>
-          <w:rFonts w:ascii="Calibri Light" w:hAnsi="Calibri Light" w:cs="Calibri Light"/>
-          <w:b/>
-          <w:bCs/>
-          <w:i/>
-          <w:iCs/>
-          <w:sz w:val="44"/>
-          <w:szCs w:val="44"/>
-          <w:shd w:val="clear" w:color="auto" w:fill="FFFFFF"/>
-        </w:rPr>
-        <w:t xml:space="preserve">3 Shift </w:t>
+        <w:t xml:space="preserve">2.4.3 Shift </w:t>
       </w:r>
       <w:r>
         <w:rPr>
@@ -11470,6 +11447,7 @@
           <w:rFonts w:ascii="Calibri" w:hAnsi="Calibri" w:cs="Calibri"/>
           <w:b/>
           <w:bCs/>
+          <w:noProof/>
           <w:sz w:val="56"/>
           <w:szCs w:val="56"/>
           <w:shd w:val="clear" w:color="auto" w:fill="FFFFFF"/>
@@ -11892,6 +11870,7 @@
       <w:r>
         <w:rPr>
           <w:rFonts w:ascii="Calibri Light" w:eastAsia="Arial" w:hAnsi="Calibri Light" w:cs="Calibri Light"/>
+          <w:noProof/>
           <w:sz w:val="28"/>
           <w:szCs w:val="28"/>
         </w:rPr>
@@ -12085,6 +12064,7 @@
           <w:rFonts w:ascii="Calibri Light" w:eastAsia="Arial" w:hAnsi="Calibri Light" w:cs="Calibri Light"/>
           <w:b/>
           <w:i/>
+          <w:noProof/>
           <w:sz w:val="28"/>
           <w:szCs w:val="28"/>
         </w:rPr>
@@ -12639,6 +12619,7 @@
       <w:r>
         <w:rPr>
           <w:rFonts w:ascii="Calibri Light" w:hAnsi="Calibri Light" w:cs="Calibri Light"/>
+          <w:noProof/>
           <w:sz w:val="28"/>
           <w:szCs w:val="28"/>
         </w:rPr>
@@ -12897,6 +12878,7 @@
           <w:rFonts w:ascii="Calibri Light" w:hAnsi="Calibri Light" w:cs="Calibri Light"/>
           <w:b/>
           <w:i/>
+          <w:noProof/>
           <w:sz w:val="28"/>
           <w:szCs w:val="28"/>
         </w:rPr>
@@ -13074,6 +13056,7 @@
           <w:rFonts w:ascii="Calibri Light" w:hAnsi="Calibri Light" w:cs="Calibri Light"/>
           <w:b/>
           <w:i/>
+          <w:noProof/>
           <w:sz w:val="36"/>
           <w:szCs w:val="36"/>
         </w:rPr>
@@ -15409,8 +15392,6 @@
           <w:shd w:val="clear" w:color="auto" w:fill="FFFFFF"/>
         </w:rPr>
       </w:pPr>
-      <w:bookmarkStart w:id="0" w:name="_GoBack"/>
-      <w:bookmarkEnd w:id="0"/>
     </w:p>
     <w:sectPr>
       <w:footerReference w:type="default" r:id="rId60"/>
@@ -15486,7 +15467,7 @@
           <w:rPr>
             <w:noProof/>
           </w:rPr>
-          <w:t>1</w:t>
+          <w:t>21</w:t>
         </w:r>
         <w:r>
           <w:rPr>
@@ -21958,7 +21939,7 @@
 </file>
 
 <file path=customXml/itemProps1.xml><?xml version="1.0" encoding="utf-8"?>
-<ds:datastoreItem xmlns:ds="http://schemas.openxmlformats.org/officeDocument/2006/customXml" ds:itemID="{C7A8ED78-8A0C-4241-8DE8-DB8BD677DEA5}">
+<ds:datastoreItem xmlns:ds="http://schemas.openxmlformats.org/officeDocument/2006/customXml" ds:itemID="{B883229C-E1CA-422A-8C9D-2820297B9B7A}">
   <ds:schemaRefs>
     <ds:schemaRef ds:uri="http://schemas.openxmlformats.org/officeDocument/2006/bibliography"/>
   </ds:schemaRefs>

--- a/Documentation/Single Cycle Processor.docx
+++ b/Documentation/Single Cycle Processor.docx
@@ -454,8 +454,6 @@
           <w:t xml:space="preserve"> Nasser</w:t>
         </w:r>
       </w:hyperlink>
-      <w:bookmarkStart w:id="0" w:name="_GoBack"/>
-      <w:bookmarkEnd w:id="0"/>
     </w:p>
     <w:p>
       <w:pPr>
@@ -15386,6 +15384,147 @@
         <w:shd w:val="clear" w:color="auto" w:fill="FFFFFF"/>
         <w:spacing w:before="100" w:beforeAutospacing="1" w:after="0" w:line="240" w:lineRule="auto"/>
         <w:rPr>
+          <w:rFonts w:ascii="Calibri" w:hAnsi="Calibri" w:cs="Calibri"/>
+          <w:b/>
+          <w:bCs/>
+          <w:sz w:val="56"/>
+          <w:szCs w:val="56"/>
+          <w:shd w:val="clear" w:color="auto" w:fill="FFFFFF"/>
+        </w:rPr>
+      </w:pPr>
+      <w:proofErr w:type="gramStart"/>
+      <w:r>
+        <w:rPr>
+          <w:rFonts w:ascii="Calibri" w:hAnsi="Calibri" w:cs="Calibri"/>
+          <w:b/>
+          <w:bCs/>
+          <w:sz w:val="56"/>
+          <w:szCs w:val="56"/>
+          <w:shd w:val="clear" w:color="auto" w:fill="FFFFFF"/>
+        </w:rPr>
+        <w:lastRenderedPageBreak/>
+        <w:t>4.Assembler</w:t>
+      </w:r>
+      <w:proofErr w:type="gramEnd"/>
+    </w:p>
+    <w:p>
+      <w:pPr>
+        <w:shd w:val="clear" w:color="auto" w:fill="FFFFFF"/>
+        <w:spacing w:before="100" w:beforeAutospacing="1" w:after="0" w:line="240" w:lineRule="auto"/>
+        <w:rPr>
+          <w:rFonts w:ascii="Calibri Light" w:hAnsi="Calibri Light" w:cs="Calibri Light"/>
+          <w:color w:val="1F1F1F"/>
+          <w:sz w:val="36"/>
+          <w:szCs w:val="36"/>
+          <w:shd w:val="clear" w:color="auto" w:fill="FFFFFF"/>
+        </w:rPr>
+      </w:pPr>
+      <w:r>
+        <w:rPr>
+          <w:rFonts w:ascii="Calibri Light" w:hAnsi="Calibri Light" w:cs="Calibri Light"/>
+          <w:color w:val="1F1F1F"/>
+          <w:sz w:val="36"/>
+          <w:szCs w:val="36"/>
+          <w:shd w:val="clear" w:color="auto" w:fill="FFFFFF"/>
+        </w:rPr>
+        <w:t>We need to test our circuit, but it requires instructions in machine code (hexadecimal). To bridge this gap, we've developed a custom assembler program. This program acts as a translator, taking the instructions we provide and converting them into the hexadecimal values the circuit can understand. Now, we can use these machine code instructions to test and verify the circuit's functionality.</w:t>
+      </w:r>
+    </w:p>
+    <w:p>
+      <w:pPr>
+        <w:shd w:val="clear" w:color="auto" w:fill="FFFFFF"/>
+        <w:spacing w:before="100" w:beforeAutospacing="1" w:after="0" w:line="240" w:lineRule="auto"/>
+        <w:rPr>
+          <w:rFonts w:ascii="Calibri Light" w:hAnsi="Calibri Light" w:cs="Calibri Light"/>
+          <w:b/>
+          <w:bCs/>
+          <w:sz w:val="160"/>
+          <w:szCs w:val="160"/>
+          <w:shd w:val="clear" w:color="auto" w:fill="FFFFFF"/>
+        </w:rPr>
+      </w:pPr>
+      <w:bookmarkStart w:id="0" w:name="_GoBack"/>
+      <w:bookmarkEnd w:id="0"/>
+      <w:r>
+        <w:rPr>
+          <w:noProof/>
+        </w:rPr>
+        <w:drawing>
+          <wp:anchor distT="0" distB="0" distL="114300" distR="114300" simplePos="0" relativeHeight="251722752" behindDoc="0" locked="0" layoutInCell="1" allowOverlap="1">
+            <wp:simplePos x="0" y="0"/>
+            <wp:positionH relativeFrom="margin">
+              <wp:align>center</wp:align>
+            </wp:positionH>
+            <wp:positionV relativeFrom="paragraph">
+              <wp:posOffset>182880</wp:posOffset>
+            </wp:positionV>
+            <wp:extent cx="4800000" cy="5295238"/>
+            <wp:effectExtent l="0" t="0" r="635" b="1270"/>
+            <wp:wrapSquare wrapText="bothSides"/>
+            <wp:docPr id="1" name="Picture 1"/>
+            <wp:cNvGraphicFramePr>
+              <a:graphicFrameLocks xmlns:a="http://schemas.openxmlformats.org/drawingml/2006/main" noChangeAspect="1"/>
+            </wp:cNvGraphicFramePr>
+            <a:graphic xmlns:a="http://schemas.openxmlformats.org/drawingml/2006/main">
+              <a:graphicData uri="http://schemas.openxmlformats.org/drawingml/2006/picture">
+                <pic:pic xmlns:pic="http://schemas.openxmlformats.org/drawingml/2006/picture">
+                  <pic:nvPicPr>
+                    <pic:cNvPr id="1" name=""/>
+                    <pic:cNvPicPr/>
+                  </pic:nvPicPr>
+                  <pic:blipFill>
+                    <a:blip r:embed="rId60">
+                      <a:extLst>
+                        <a:ext uri="{28A0092B-C50C-407E-A947-70E740481C1C}">
+                          <a14:useLocalDpi xmlns:a14="http://schemas.microsoft.com/office/drawing/2010/main" val="0"/>
+                        </a:ext>
+                      </a:extLst>
+                    </a:blip>
+                    <a:stretch>
+                      <a:fillRect/>
+                    </a:stretch>
+                  </pic:blipFill>
+                  <pic:spPr>
+                    <a:xfrm>
+                      <a:off x="0" y="0"/>
+                      <a:ext cx="4800000" cy="5295238"/>
+                    </a:xfrm>
+                    <a:prstGeom prst="rect">
+                      <a:avLst/>
+                    </a:prstGeom>
+                  </pic:spPr>
+                </pic:pic>
+              </a:graphicData>
+            </a:graphic>
+            <wp14:sizeRelH relativeFrom="page">
+              <wp14:pctWidth>0</wp14:pctWidth>
+            </wp14:sizeRelH>
+            <wp14:sizeRelV relativeFrom="page">
+              <wp14:pctHeight>0</wp14:pctHeight>
+            </wp14:sizeRelV>
+          </wp:anchor>
+        </w:drawing>
+      </w:r>
+    </w:p>
+    <w:p>
+      <w:pPr>
+        <w:shd w:val="clear" w:color="auto" w:fill="FFFFFF"/>
+        <w:spacing w:before="100" w:beforeAutospacing="1" w:after="0" w:line="240" w:lineRule="auto"/>
+        <w:rPr>
+          <w:rFonts w:ascii="Calibri" w:hAnsi="Calibri" w:cs="Calibri"/>
+          <w:b/>
+          <w:bCs/>
+          <w:sz w:val="56"/>
+          <w:szCs w:val="56"/>
+          <w:shd w:val="clear" w:color="auto" w:fill="FFFFFF"/>
+        </w:rPr>
+      </w:pPr>
+    </w:p>
+    <w:p>
+      <w:pPr>
+        <w:shd w:val="clear" w:color="auto" w:fill="FFFFFF"/>
+        <w:spacing w:before="100" w:beforeAutospacing="1" w:after="0" w:line="240" w:lineRule="auto"/>
+        <w:rPr>
           <w:rFonts w:ascii="Calibri Light" w:hAnsi="Calibri Light" w:cs="Calibri Light"/>
           <w:sz w:val="28"/>
           <w:szCs w:val="28"/>
@@ -15394,7 +15533,7 @@
       </w:pPr>
     </w:p>
     <w:sectPr>
-      <w:footerReference w:type="default" r:id="rId60"/>
+      <w:footerReference w:type="default" r:id="rId61"/>
       <w:pgSz w:w="12240" w:h="15840"/>
       <w:pgMar w:top="720" w:right="720" w:bottom="720" w:left="720" w:header="720" w:footer="720" w:gutter="0"/>
       <w:cols w:space="720"/>
@@ -15467,7 +15606,7 @@
           <w:rPr>
             <w:noProof/>
           </w:rPr>
-          <w:t>21</w:t>
+          <w:t>32</w:t>
         </w:r>
         <w:r>
           <w:rPr>
@@ -21939,7 +22078,7 @@
 </file>
 
 <file path=customXml/itemProps1.xml><?xml version="1.0" encoding="utf-8"?>
-<ds:datastoreItem xmlns:ds="http://schemas.openxmlformats.org/officeDocument/2006/customXml" ds:itemID="{B883229C-E1CA-422A-8C9D-2820297B9B7A}">
+<ds:datastoreItem xmlns:ds="http://schemas.openxmlformats.org/officeDocument/2006/customXml" ds:itemID="{063F6414-F96F-4A01-ABA5-20DE6FB25909}">
   <ds:schemaRefs>
     <ds:schemaRef ds:uri="http://schemas.openxmlformats.org/officeDocument/2006/bibliography"/>
   </ds:schemaRefs>

--- a/Documentation/Single Cycle Processor.docx
+++ b/Documentation/Single Cycle Processor.docx
@@ -15447,7 +15447,12 @@
       <w:bookmarkEnd w:id="0"/>
       <w:r>
         <w:rPr>
-          <w:noProof/>
+          <w:rFonts w:ascii="Calibri Light" w:hAnsi="Calibri Light" w:cs="Calibri Light"/>
+          <w:b/>
+          <w:bCs/>
+          <w:sz w:val="160"/>
+          <w:szCs w:val="160"/>
+          <w:shd w:val="clear" w:color="auto" w:fill="FFFFFF"/>
         </w:rPr>
         <w:drawing>
           <wp:anchor distT="0" distB="0" distL="114300" distR="114300" simplePos="0" relativeHeight="251722752" behindDoc="0" locked="0" layoutInCell="1" allowOverlap="1">
@@ -15456,10 +15461,10 @@
               <wp:align>center</wp:align>
             </wp:positionH>
             <wp:positionV relativeFrom="paragraph">
-              <wp:posOffset>182880</wp:posOffset>
+              <wp:posOffset>185844</wp:posOffset>
             </wp:positionV>
-            <wp:extent cx="4800000" cy="5295238"/>
-            <wp:effectExtent l="0" t="0" r="635" b="1270"/>
+            <wp:extent cx="4986655" cy="5506720"/>
+            <wp:effectExtent l="0" t="0" r="4445" b="0"/>
             <wp:wrapSquare wrapText="bothSides"/>
             <wp:docPr id="1" name="Picture 1"/>
             <wp:cNvGraphicFramePr>
@@ -15472,7 +15477,7 @@
                     <pic:cNvPr id="1" name=""/>
                     <pic:cNvPicPr/>
                   </pic:nvPicPr>
-                  <pic:blipFill>
+                  <pic:blipFill rotWithShape="1">
                     <a:blip r:embed="rId60">
                       <a:extLst>
                         <a:ext uri="{28A0092B-C50C-407E-A947-70E740481C1C}">
@@ -15480,18 +15485,25 @@
                         </a:ext>
                       </a:extLst>
                     </a:blip>
-                    <a:stretch>
-                      <a:fillRect/>
-                    </a:stretch>
+                    <a:srcRect t="792" r="166" b="565"/>
+                    <a:stretch/>
                   </pic:blipFill>
-                  <pic:spPr>
+                  <pic:spPr bwMode="auto">
                     <a:xfrm>
                       <a:off x="0" y="0"/>
-                      <a:ext cx="4800000" cy="5295238"/>
+                      <a:ext cx="4986655" cy="5506720"/>
                     </a:xfrm>
                     <a:prstGeom prst="rect">
                       <a:avLst/>
                     </a:prstGeom>
+                    <a:ln>
+                      <a:noFill/>
+                    </a:ln>
+                    <a:extLst>
+                      <a:ext uri="{53640926-AAD7-44D8-BBD7-CCE9431645EC}">
+                        <a14:shadowObscured xmlns:a14="http://schemas.microsoft.com/office/drawing/2010/main"/>
+                      </a:ext>
+                    </a:extLst>
                   </pic:spPr>
                 </pic:pic>
               </a:graphicData>
@@ -15606,7 +15618,7 @@
           <w:rPr>
             <w:noProof/>
           </w:rPr>
-          <w:t>32</w:t>
+          <w:t>35</w:t>
         </w:r>
         <w:r>
           <w:rPr>
@@ -22078,7 +22090,7 @@
 </file>
 
 <file path=customXml/itemProps1.xml><?xml version="1.0" encoding="utf-8"?>
-<ds:datastoreItem xmlns:ds="http://schemas.openxmlformats.org/officeDocument/2006/customXml" ds:itemID="{063F6414-F96F-4A01-ABA5-20DE6FB25909}">
+<ds:datastoreItem xmlns:ds="http://schemas.openxmlformats.org/officeDocument/2006/customXml" ds:itemID="{D8670FD8-64E9-4585-899C-589BC788EDCB}">
   <ds:schemaRefs>
     <ds:schemaRef ds:uri="http://schemas.openxmlformats.org/officeDocument/2006/bibliography"/>
   </ds:schemaRefs>

--- a/Documentation/Single Cycle Processor.docx
+++ b/Documentation/Single Cycle Processor.docx
@@ -1,6 +1,6 @@
 
 <file path=word/document.xml><?xml version="1.0" encoding="utf-8"?>
-<w:document xmlns:wpc="http://schemas.microsoft.com/office/word/2010/wordprocessingCanvas" xmlns:cx="http://schemas.microsoft.com/office/drawing/2014/chartex" xmlns:cx1="http://schemas.microsoft.com/office/drawing/2015/9/8/chartex" xmlns:cx2="http://schemas.microsoft.com/office/drawing/2015/10/21/chartex" xmlns:cx3="http://schemas.microsoft.com/office/drawing/2016/5/9/chartex" xmlns:cx4="http://schemas.microsoft.com/office/drawing/2016/5/10/chartex" xmlns:cx5="http://schemas.microsoft.com/office/drawing/2016/5/11/chartex" xmlns:cx6="http://schemas.microsoft.com/office/drawing/2016/5/12/chartex" xmlns:cx7="http://schemas.microsoft.com/office/drawing/2016/5/13/chartex" xmlns:cx8="http://schemas.microsoft.com/office/drawing/2016/5/14/chartex" xmlns:mc="http://schemas.openxmlformats.org/markup-compatibility/2006" xmlns:aink="http://schemas.microsoft.com/office/drawing/2016/ink" xmlns:am3d="http://schemas.microsoft.com/office/drawing/2017/model3d" xmlns:o="urn:schemas-microsoft-com:office:office" xmlns:oel="http://schemas.microsoft.com/office/2019/extlst" xmlns:r="http://schemas.openxmlformats.org/officeDocument/2006/relationships" xmlns:m="http://schemas.openxmlformats.org/officeDocument/2006/math" xmlns:v="urn:schemas-microsoft-com:vml" xmlns:wp14="http://schemas.microsoft.com/office/word/2010/wordprocessingDrawing" xmlns:wp="http://schemas.openxmlformats.org/drawingml/2006/wordprocessingDrawing" xmlns:w10="urn:schemas-microsoft-com:office:word" xmlns:w="http://schemas.openxmlformats.org/wordprocessingml/2006/main" xmlns:w14="http://schemas.microsoft.com/office/word/2010/wordml" xmlns:w15="http://schemas.microsoft.com/office/word/2012/wordml" xmlns:w16cex="http://schemas.microsoft.com/office/word/2018/wordml/cex" xmlns:w16cid="http://schemas.microsoft.com/office/word/2016/wordml/cid" xmlns:w16="http://schemas.microsoft.com/office/word/2018/wordml" xmlns:w16du="http://schemas.microsoft.com/office/word/2023/wordml/word16du" xmlns:w16sdtdh="http://schemas.microsoft.com/office/word/2020/wordml/sdtdatahash" xmlns:w16se="http://schemas.microsoft.com/office/word/2015/wordml/symex" xmlns:wpg="http://schemas.microsoft.com/office/word/2010/wordprocessingGroup" xmlns:wpi="http://schemas.microsoft.com/office/word/2010/wordprocessingInk" xmlns:wne="http://schemas.microsoft.com/office/word/2006/wordml" xmlns:wps="http://schemas.microsoft.com/office/word/2010/wordprocessingShape" mc:Ignorable="w14 w15 w16se w16cid w16 w16cex w16sdtdh wp14">
+<w:document xmlns:wpc="http://schemas.microsoft.com/office/word/2010/wordprocessingCanvas" xmlns:cx="http://schemas.microsoft.com/office/drawing/2014/chartex" xmlns:cx1="http://schemas.microsoft.com/office/drawing/2015/9/8/chartex" xmlns:mc="http://schemas.openxmlformats.org/markup-compatibility/2006" xmlns:o="urn:schemas-microsoft-com:office:office" xmlns:r="http://schemas.openxmlformats.org/officeDocument/2006/relationships" xmlns:m="http://schemas.openxmlformats.org/officeDocument/2006/math" xmlns:v="urn:schemas-microsoft-com:vml" xmlns:wp14="http://schemas.microsoft.com/office/word/2010/wordprocessingDrawing" xmlns:wp="http://schemas.openxmlformats.org/drawingml/2006/wordprocessingDrawing" xmlns:w10="urn:schemas-microsoft-com:office:word" xmlns:w="http://schemas.openxmlformats.org/wordprocessingml/2006/main" xmlns:w14="http://schemas.microsoft.com/office/word/2010/wordml" xmlns:w15="http://schemas.microsoft.com/office/word/2012/wordml" xmlns:w16se="http://schemas.microsoft.com/office/word/2015/wordml/symex" xmlns:wpg="http://schemas.microsoft.com/office/word/2010/wordprocessingGroup" xmlns:wpi="http://schemas.microsoft.com/office/word/2010/wordprocessingInk" xmlns:wne="http://schemas.microsoft.com/office/word/2006/wordml" xmlns:wps="http://schemas.microsoft.com/office/word/2010/wordprocessingShape" mc:Ignorable="w14 w15 w16se wp14">
   <w:body>
     <w:p>
       <w:pPr>
@@ -422,21 +422,19 @@
           <w:szCs w:val="24"/>
         </w:rPr>
       </w:pPr>
-      <w:proofErr w:type="gramStart"/>
       <w:r>
         <w:rPr>
           <w:sz w:val="24"/>
           <w:szCs w:val="24"/>
         </w:rPr>
-        <w:t>Introduction  …</w:t>
-      </w:r>
-      <w:proofErr w:type="gramEnd"/>
+        <w:t>Introduct</w:t>
+      </w:r>
       <w:r>
         <w:rPr>
           <w:sz w:val="24"/>
           <w:szCs w:val="24"/>
         </w:rPr>
-        <w:t>……………………………………………..……….  1</w:t>
+        <w:t>ion ………………………………………………..……</w:t>
       </w:r>
     </w:p>
     <w:p>
@@ -459,21 +457,12 @@
         </w:rPr>
         <w:t>Phase One Components ……………………………………</w:t>
       </w:r>
-      <w:proofErr w:type="gramStart"/>
       <w:r>
         <w:rPr>
           <w:sz w:val="24"/>
           <w:szCs w:val="24"/>
         </w:rPr>
-        <w:t>…..</w:t>
-      </w:r>
-      <w:proofErr w:type="gramEnd"/>
-      <w:r>
-        <w:rPr>
-          <w:sz w:val="24"/>
-          <w:szCs w:val="24"/>
-        </w:rPr>
-        <w:t xml:space="preserve">  2</w:t>
+        <w:t>..</w:t>
       </w:r>
     </w:p>
     <w:p>
@@ -494,7 +483,14 @@
           <w:sz w:val="24"/>
           <w:szCs w:val="24"/>
         </w:rPr>
-        <w:t>PC Control ……………………………………………………….</w:t>
+        <w:t>P</w:t>
+      </w:r>
+      <w:r>
+        <w:rPr>
+          <w:sz w:val="24"/>
+          <w:szCs w:val="24"/>
+        </w:rPr>
+        <w:t>C Control ……………………………………………….</w:t>
       </w:r>
     </w:p>
     <w:p>
@@ -515,7 +511,7 @@
           <w:sz w:val="24"/>
           <w:szCs w:val="24"/>
         </w:rPr>
-        <w:t>Branch Control ………………………………………</w:t>
+        <w:t>Branch Control ………………………………….</w:t>
       </w:r>
     </w:p>
     <w:p>
@@ -536,7 +532,14 @@
           <w:sz w:val="24"/>
           <w:szCs w:val="24"/>
         </w:rPr>
-        <w:t>Instruction Memory …………………………………………</w:t>
+        <w:t>Ins</w:t>
+      </w:r>
+      <w:r>
+        <w:rPr>
+          <w:sz w:val="24"/>
+          <w:szCs w:val="24"/>
+        </w:rPr>
+        <w:t>truction Memory ……………………………………..</w:t>
       </w:r>
     </w:p>
     <w:p>
@@ -557,7 +560,14 @@
           <w:sz w:val="24"/>
           <w:szCs w:val="24"/>
         </w:rPr>
-        <w:t>Register File……………………………………………………</w:t>
+        <w:t>R</w:t>
+      </w:r>
+      <w:r>
+        <w:rPr>
+          <w:sz w:val="24"/>
+          <w:szCs w:val="24"/>
+        </w:rPr>
+        <w:t>egister File……………………………………………….</w:t>
       </w:r>
     </w:p>
     <w:p>
@@ -578,7 +588,14 @@
           <w:sz w:val="24"/>
           <w:szCs w:val="24"/>
         </w:rPr>
-        <w:t>ALU ……………………………………………........................</w:t>
+        <w:t>ALU ………………………</w:t>
+      </w:r>
+      <w:r>
+        <w:rPr>
+          <w:sz w:val="24"/>
+          <w:szCs w:val="24"/>
+        </w:rPr>
+        <w:t>…………………….................</w:t>
       </w:r>
     </w:p>
     <w:p>
@@ -599,17 +616,15 @@
           <w:sz w:val="24"/>
           <w:szCs w:val="24"/>
         </w:rPr>
-        <w:t>Extender ………………………………………………………</w:t>
-      </w:r>
-      <w:proofErr w:type="gramStart"/>
+        <w:t>E</w:t>
+      </w:r>
       <w:r>
         <w:rPr>
           <w:sz w:val="24"/>
           <w:szCs w:val="24"/>
         </w:rPr>
-        <w:t>…..</w:t>
-      </w:r>
-      <w:proofErr w:type="gramEnd"/>
+        <w:t>xtender ………………………………………………….</w:t>
+      </w:r>
     </w:p>
     <w:p>
       <w:pPr>
@@ -629,17 +644,15 @@
           <w:sz w:val="24"/>
           <w:szCs w:val="24"/>
         </w:rPr>
-        <w:t>Data Memory ………………………………………………</w:t>
-      </w:r>
-      <w:proofErr w:type="gramStart"/>
+        <w:t>D</w:t>
+      </w:r>
       <w:r>
         <w:rPr>
           <w:sz w:val="24"/>
           <w:szCs w:val="24"/>
         </w:rPr>
-        <w:t>…..</w:t>
-      </w:r>
-      <w:proofErr w:type="gramEnd"/>
+        <w:t>ata Memory ……………………………………………</w:t>
+      </w:r>
     </w:p>
     <w:p>
       <w:pPr>
@@ -659,17 +672,15 @@
           <w:sz w:val="24"/>
           <w:szCs w:val="24"/>
         </w:rPr>
-        <w:t>Control Unit …………………………………………………</w:t>
-      </w:r>
-      <w:proofErr w:type="gramStart"/>
+        <w:t>Con</w:t>
+      </w:r>
       <w:r>
         <w:rPr>
           <w:sz w:val="24"/>
           <w:szCs w:val="24"/>
         </w:rPr>
-        <w:t>…..</w:t>
-      </w:r>
-      <w:proofErr w:type="gramEnd"/>
+        <w:t>trol Unit ………………………………………………</w:t>
+      </w:r>
     </w:p>
     <w:p>
       <w:pPr>
@@ -689,7 +700,14 @@
           <w:sz w:val="24"/>
           <w:szCs w:val="24"/>
         </w:rPr>
-        <w:t>Testing ………………………………………………………………….</w:t>
+        <w:t>Te</w:t>
+      </w:r>
+      <w:r>
+        <w:rPr>
+          <w:sz w:val="24"/>
+          <w:szCs w:val="24"/>
+        </w:rPr>
+        <w:t>sting ……………………………………………………………..</w:t>
       </w:r>
     </w:p>
     <w:p>
@@ -710,7 +728,14 @@
           <w:sz w:val="24"/>
           <w:szCs w:val="24"/>
         </w:rPr>
-        <w:t>Sum of an Array …………………………………………….</w:t>
+        <w:t>Su</w:t>
+      </w:r>
+      <w:r>
+        <w:rPr>
+          <w:sz w:val="24"/>
+          <w:szCs w:val="24"/>
+        </w:rPr>
+        <w:t>m of an Array …………………………………………</w:t>
       </w:r>
     </w:p>
     <w:p>
@@ -731,7 +756,14 @@
           <w:sz w:val="24"/>
           <w:szCs w:val="24"/>
         </w:rPr>
-        <w:t>Test Code 2024_v2 ……………………………………….</w:t>
+        <w:t>Te</w:t>
+      </w:r>
+      <w:r>
+        <w:rPr>
+          <w:sz w:val="24"/>
+          <w:szCs w:val="24"/>
+        </w:rPr>
+        <w:t>st Code 2024_v2 ……………………………………..</w:t>
       </w:r>
     </w:p>
     <w:p>
@@ -752,7 +784,7 @@
           <w:sz w:val="24"/>
           <w:szCs w:val="24"/>
         </w:rPr>
-        <w:t>Test 0 …………………………………………………………….</w:t>
+        <w:t>Test 0 ………………………………………………………</w:t>
       </w:r>
     </w:p>
     <w:p>
@@ -773,7 +805,7 @@
           <w:sz w:val="24"/>
           <w:szCs w:val="24"/>
         </w:rPr>
-        <w:t>Test 1 ……………………………………………………………</w:t>
+        <w:t>Test 1 ……………………………………………………….</w:t>
       </w:r>
     </w:p>
     <w:p>
@@ -794,7 +826,14 @@
           <w:sz w:val="24"/>
           <w:szCs w:val="24"/>
         </w:rPr>
-        <w:t>Multiplication and Applications Test …………….</w:t>
+        <w:t>Multiplication and Applications Test ……………</w:t>
+      </w:r>
+      <w:r>
+        <w:rPr>
+          <w:sz w:val="24"/>
+          <w:szCs w:val="24"/>
+        </w:rPr>
+        <w:t>…...</w:t>
       </w:r>
     </w:p>
     <w:p>
@@ -836,7 +875,7 @@
           <w:sz w:val="24"/>
           <w:szCs w:val="24"/>
         </w:rPr>
-        <w:t>Powers ………………………………………………….</w:t>
+        <w:t>Powers ……………………………………………..</w:t>
       </w:r>
     </w:p>
     <w:p>
@@ -859,6 +898,13 @@
         </w:rPr>
         <w:t>Product of an Array……</w:t>
       </w:r>
+      <w:r>
+        <w:rPr>
+          <w:sz w:val="24"/>
+          <w:szCs w:val="24"/>
+        </w:rPr>
+        <w:t>………………………...</w:t>
+      </w:r>
     </w:p>
     <w:p>
       <w:pPr>
@@ -873,16 +919,14 @@
           <w:szCs w:val="24"/>
         </w:rPr>
       </w:pPr>
-      <w:proofErr w:type="spellStart"/>
       <w:r>
         <w:rPr>
           <w:rFonts w:ascii="Calibri Light" w:eastAsia="Calibri" w:hAnsi="Calibri Light" w:cs="Calibri Light"/>
           <w:sz w:val="24"/>
           <w:szCs w:val="24"/>
         </w:rPr>
-        <w:t>TeamWork</w:t>
-      </w:r>
-      <w:proofErr w:type="spellEnd"/>
+        <w:t>Teamwork ……………………………………………………………………………………….</w:t>
+      </w:r>
     </w:p>
     <w:p>
       <w:pPr>
@@ -1374,9 +1418,8 @@
           <w:szCs w:val="36"/>
           <w:shd w:val="clear" w:color="auto" w:fill="FFFFFF"/>
         </w:rPr>
-        <w:t xml:space="preserve"> </w:t>
-      </w:r>
-      <w:proofErr w:type="gramStart"/>
+        <w:t xml:space="preserve">    </w:t>
+      </w:r>
       <w:r>
         <w:rPr>
           <w:rFonts w:ascii="Calibri Light" w:hAnsi="Calibri Light" w:cs="Calibri Light"/>
@@ -1384,8 +1427,9 @@
           <w:szCs w:val="36"/>
           <w:shd w:val="clear" w:color="auto" w:fill="FFFFFF"/>
         </w:rPr>
-        <w:t xml:space="preserve">   </w:t>
-      </w:r>
+        <w:t xml:space="preserve">(Rd), two 3-bit source registers (Rs and </w:t>
+      </w:r>
+      <w:proofErr w:type="gramStart"/>
       <w:r>
         <w:rPr>
           <w:rFonts w:ascii="Calibri Light" w:hAnsi="Calibri Light" w:cs="Calibri Light"/>
@@ -1393,7 +1437,7 @@
           <w:szCs w:val="36"/>
           <w:shd w:val="clear" w:color="auto" w:fill="FFFFFF"/>
         </w:rPr>
-        <w:t>(</w:t>
+        <w:t>Rt</w:t>
       </w:r>
       <w:proofErr w:type="gramEnd"/>
       <w:r>
@@ -1403,7 +1447,7 @@
           <w:szCs w:val="36"/>
           <w:shd w:val="clear" w:color="auto" w:fill="FFFFFF"/>
         </w:rPr>
-        <w:t>Rd), two 3-bit source registers (Rs and Rt), and a 2-bit function field (F).</w:t>
+        <w:t>), and a 2-bit function field (F).</w:t>
       </w:r>
     </w:p>
     <w:p>
@@ -6770,7 +6814,6 @@
           <w:szCs w:val="56"/>
           <w:shd w:val="clear" w:color="auto" w:fill="FFFFFF"/>
         </w:rPr>
-        <w:lastRenderedPageBreak/>
         <w:t>2.4</w:t>
       </w:r>
       <w:r>
@@ -6803,6 +6846,7 @@
           <w:sz w:val="32"/>
           <w:szCs w:val="32"/>
         </w:rPr>
+        <w:lastRenderedPageBreak/>
         <w:t xml:space="preserve">Every computer needs a part that can do math and follow instructions. Inside the processor, this critical job belongs to the </w:t>
       </w:r>
       <w:r>
@@ -7144,7 +7188,6 @@
           <w:szCs w:val="44"/>
           <w:shd w:val="clear" w:color="auto" w:fill="FFFFFF"/>
         </w:rPr>
-        <w:lastRenderedPageBreak/>
         <w:t xml:space="preserve">2.4.1 </w:t>
       </w:r>
       <w:r>
@@ -7182,6 +7225,7 @@
           <w:sz w:val="36"/>
           <w:szCs w:val="36"/>
         </w:rPr>
+        <w:lastRenderedPageBreak/>
         <w:t>The Arithmetic Unit (AU) is the core component within the ALU responsible for all arithmetic operations. It's essentially a high-speed calculator unit specifically designed for binary data manipulation within the processor.</w:t>
       </w:r>
     </w:p>
@@ -8066,7 +8110,7 @@
               </wp:anchor>
             </w:drawing>
           </mc:Choice>
-          <mc:Fallback>
+          <mc:Fallback xmlns:w16sdtdh="http://schemas.microsoft.com/office/word/2020/wordml/sdtdatahash" xmlns:w16du="http://schemas.microsoft.com/office/word/2023/wordml/word16du" xmlns:w16="http://schemas.microsoft.com/office/word/2018/wordml" xmlns:w16cid="http://schemas.microsoft.com/office/word/2016/wordml/cid" xmlns:w16cex="http://schemas.microsoft.com/office/word/2018/wordml/cex" xmlns:oel="http://schemas.microsoft.com/office/2019/extlst" xmlns:am3d="http://schemas.microsoft.com/office/drawing/2017/model3d" xmlns:aink="http://schemas.microsoft.com/office/drawing/2016/ink" xmlns:cx8="http://schemas.microsoft.com/office/drawing/2016/5/14/chartex" xmlns:cx7="http://schemas.microsoft.com/office/drawing/2016/5/13/chartex" xmlns:cx6="http://schemas.microsoft.com/office/drawing/2016/5/12/chartex" xmlns:cx5="http://schemas.microsoft.com/office/drawing/2016/5/11/chartex" xmlns:cx4="http://schemas.microsoft.com/office/drawing/2016/5/10/chartex" xmlns:cx3="http://schemas.microsoft.com/office/drawing/2016/5/9/chartex" xmlns:cx2="http://schemas.microsoft.com/office/drawing/2015/10/21/chartex">
             <w:pict>
               <v:group w14:anchorId="580520C8" id="Group 27" o:spid="_x0000_s1026" style="position:absolute;margin-left:68.25pt;margin-top:5.65pt;width:354.6pt;height:263.95pt;z-index:251680768" coordsize="45034,33523" o:gfxdata="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">
                 <v:group id="Group 25" o:spid="_x0000_s1027" style="position:absolute;left:15650;width:29384;height:33523" coordsize="29383,33523" o:gfxdata="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">
@@ -8636,7 +8680,7 @@
               </wp:anchor>
             </w:drawing>
           </mc:Choice>
-          <mc:Fallback>
+          <mc:Fallback xmlns:w16sdtdh="http://schemas.microsoft.com/office/word/2020/wordml/sdtdatahash" xmlns:w16du="http://schemas.microsoft.com/office/word/2023/wordml/word16du" xmlns:w16="http://schemas.microsoft.com/office/word/2018/wordml" xmlns:w16cid="http://schemas.microsoft.com/office/word/2016/wordml/cid" xmlns:w16cex="http://schemas.microsoft.com/office/word/2018/wordml/cex" xmlns:oel="http://schemas.microsoft.com/office/2019/extlst" xmlns:am3d="http://schemas.microsoft.com/office/drawing/2017/model3d" xmlns:aink="http://schemas.microsoft.com/office/drawing/2016/ink" xmlns:cx8="http://schemas.microsoft.com/office/drawing/2016/5/14/chartex" xmlns:cx7="http://schemas.microsoft.com/office/drawing/2016/5/13/chartex" xmlns:cx6="http://schemas.microsoft.com/office/drawing/2016/5/12/chartex" xmlns:cx5="http://schemas.microsoft.com/office/drawing/2016/5/11/chartex" xmlns:cx4="http://schemas.microsoft.com/office/drawing/2016/5/10/chartex" xmlns:cx3="http://schemas.microsoft.com/office/drawing/2016/5/9/chartex" xmlns:cx2="http://schemas.microsoft.com/office/drawing/2015/10/21/chartex">
             <w:pict>
               <v:group w14:anchorId="4057900F" id="Group 32" o:spid="_x0000_s1026" style="position:absolute;margin-left:352.75pt;margin-top:5.2pt;width:204.45pt;height:95.85pt;z-index:251685888" coordsize="25965,12175" o:gfxdata="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">
                 <v:shape id="Picture 30" o:spid="_x0000_s1027" type="#_x0000_t75" style="position:absolute;width:25965;height:7004;visibility:visible;mso-wrap-style:square" o:gfxdata="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">
@@ -12275,6 +12319,14 @@
         <w:t xml:space="preserve"> that dictates the ALU operation to be performed. The lower 2 bits determine the operation type (arithmetic, logic, or shift), while the upper 2 bits specify the particular operation (add, </w:t>
       </w:r>
       <w:proofErr w:type="spellStart"/>
+      <w:r>
+        <w:rPr>
+          <w:rFonts w:ascii="Calibri Light" w:hAnsi="Calibri Light" w:cs="Calibri Light"/>
+          <w:sz w:val="28"/>
+          <w:szCs w:val="28"/>
+        </w:rPr>
+        <w:t>sub</w:t>
+      </w:r>
       <w:proofErr w:type="gramStart"/>
       <w:r>
         <w:rPr>
@@ -12282,17 +12334,9 @@
           <w:sz w:val="28"/>
           <w:szCs w:val="28"/>
         </w:rPr>
-        <w:t>sub,etc</w:t>
+        <w:t>,etc</w:t>
       </w:r>
       <w:proofErr w:type="spellEnd"/>
-      <w:r>
-        <w:rPr>
-          <w:rFonts w:ascii="Calibri Light" w:hAnsi="Calibri Light" w:cs="Calibri Light"/>
-          <w:sz w:val="28"/>
-          <w:szCs w:val="28"/>
-        </w:rPr>
-        <w:t>.</w:t>
-      </w:r>
       <w:proofErr w:type="gramEnd"/>
       <w:r>
         <w:rPr>
@@ -12300,7 +12344,7 @@
           <w:sz w:val="28"/>
           <w:szCs w:val="28"/>
         </w:rPr>
-        <w:t xml:space="preserve">, and, or, etc., </w:t>
+        <w:t xml:space="preserve">., and, or, etc., </w:t>
       </w:r>
       <w:proofErr w:type="spellStart"/>
       <w:r>
@@ -15514,20 +15558,7 @@
           <w:sz w:val="28"/>
           <w:szCs w:val="28"/>
         </w:rPr>
-        <w:t xml:space="preserve">. </w:t>
-      </w:r>
-      <w:r>
-        <w:rPr>
-          <w:rFonts w:ascii="Arial" w:hAnsi="Arial" w:cs="Arial"/>
-          <w:b/>
-          <w:bCs/>
-          <w:i/>
-          <w:iCs/>
-          <w:color w:val="1F1F1F"/>
-          <w:sz w:val="28"/>
-          <w:szCs w:val="28"/>
-        </w:rPr>
-        <w:t>Registers Expected vs Actual values</w:t>
+        <w:t>. Registers Expected vs Actual values</w:t>
       </w:r>
     </w:p>
     <w:p>
@@ -15789,7 +15820,6 @@
           <w:sz w:val="28"/>
           <w:szCs w:val="28"/>
           <w:shd w:val="clear" w:color="auto" w:fill="FFFFFF"/>
-          <w:lang w:bidi="ar-EG"/>
         </w:rPr>
         <w:drawing>
           <wp:anchor distT="0" distB="0" distL="114300" distR="114300" simplePos="0" relativeHeight="251725824" behindDoc="0" locked="0" layoutInCell="1" allowOverlap="1" wp14:anchorId="23D8D657" wp14:editId="5CBACC7B">
@@ -16304,33 +16334,7 @@
           <w:sz w:val="28"/>
           <w:szCs w:val="28"/>
         </w:rPr>
-        <w:t>3.</w:t>
-      </w:r>
-      <w:r>
-        <w:rPr>
-          <w:rFonts w:ascii="Arial" w:hAnsi="Arial" w:cs="Arial"/>
-          <w:b/>
-          <w:bCs/>
-          <w:i/>
-          <w:iCs/>
-          <w:color w:val="1F1F1F"/>
-          <w:sz w:val="28"/>
-          <w:szCs w:val="28"/>
-        </w:rPr>
-        <w:t>2</w:t>
-      </w:r>
-      <w:r>
-        <w:rPr>
-          <w:rFonts w:ascii="Arial" w:hAnsi="Arial" w:cs="Arial"/>
-          <w:b/>
-          <w:bCs/>
-          <w:i/>
-          <w:iCs/>
-          <w:color w:val="1F1F1F"/>
-          <w:sz w:val="28"/>
-          <w:szCs w:val="28"/>
-        </w:rPr>
-        <w:t>.2. Registers Expected vs Actual values</w:t>
+        <w:t>3.2.2. Registers Expected vs Actual values</w:t>
       </w:r>
     </w:p>
     <w:p>
@@ -16696,7 +16700,7 @@
           <w:sz w:val="32"/>
           <w:szCs w:val="32"/>
         </w:rPr>
-        <w:t>L</w:t>
+        <w:t>Loop</w:t>
       </w:r>
       <w:r>
         <w:rPr>
@@ -16707,7 +16711,7 @@
           <w:sz w:val="32"/>
           <w:szCs w:val="32"/>
         </w:rPr>
-        <w:t>oop</w:t>
+        <w:t xml:space="preserve">, </w:t>
       </w:r>
       <w:r>
         <w:rPr>
@@ -16718,7 +16722,7 @@
           <w:sz w:val="32"/>
           <w:szCs w:val="32"/>
         </w:rPr>
-        <w:t xml:space="preserve">, </w:t>
+        <w:t>Store</w:t>
       </w:r>
       <w:r>
         <w:rPr>
@@ -16729,7 +16733,7 @@
           <w:sz w:val="32"/>
           <w:szCs w:val="32"/>
         </w:rPr>
-        <w:t>S</w:t>
+        <w:t xml:space="preserve"> and </w:t>
       </w:r>
       <w:r>
         <w:rPr>
@@ -16740,7 +16744,7 @@
           <w:sz w:val="32"/>
           <w:szCs w:val="32"/>
         </w:rPr>
-        <w:t>tore</w:t>
+        <w:t>Jump</w:t>
       </w:r>
       <w:r>
         <w:rPr>
@@ -16751,39 +16755,6 @@
           <w:sz w:val="32"/>
           <w:szCs w:val="32"/>
         </w:rPr>
-        <w:t xml:space="preserve"> and </w:t>
-      </w:r>
-      <w:r>
-        <w:rPr>
-          <w:rFonts w:ascii="Arial" w:hAnsi="Arial" w:cs="Arial"/>
-          <w:b/>
-          <w:bCs/>
-          <w:color w:val="000000"/>
-          <w:sz w:val="32"/>
-          <w:szCs w:val="32"/>
-        </w:rPr>
-        <w:t>J</w:t>
-      </w:r>
-      <w:r>
-        <w:rPr>
-          <w:rFonts w:ascii="Arial" w:hAnsi="Arial" w:cs="Arial"/>
-          <w:b/>
-          <w:bCs/>
-          <w:color w:val="000000"/>
-          <w:sz w:val="32"/>
-          <w:szCs w:val="32"/>
-        </w:rPr>
-        <w:t>ump</w:t>
-      </w:r>
-      <w:r>
-        <w:rPr>
-          <w:rFonts w:ascii="Arial" w:hAnsi="Arial" w:cs="Arial"/>
-          <w:b/>
-          <w:bCs/>
-          <w:color w:val="000000"/>
-          <w:sz w:val="32"/>
-          <w:szCs w:val="32"/>
-        </w:rPr>
         <w:t xml:space="preserve"> program)</w:t>
       </w:r>
     </w:p>
@@ -16804,15 +16775,7 @@
           <w:color w:val="1F1F1F"/>
           <w:shd w:val="clear" w:color="auto" w:fill="FFFFFF"/>
         </w:rPr>
-        <w:t>This code implements mechanisms to ensure the proper execution of store, jump, and branch instructions</w:t>
-      </w:r>
-      <w:r>
-        <w:rPr>
-          <w:rFonts w:ascii="Arial" w:hAnsi="Arial" w:cs="Arial"/>
-          <w:color w:val="1F1F1F"/>
-          <w:shd w:val="clear" w:color="auto" w:fill="FFFFFF"/>
-        </w:rPr>
-        <w:t>.</w:t>
+        <w:t>This code implements mechanisms to ensure the proper execution of store, jump, and branch instructions.</w:t>
       </w:r>
     </w:p>
     <w:p>
@@ -16996,33 +16959,7 @@
           <w:sz w:val="28"/>
           <w:szCs w:val="28"/>
         </w:rPr>
-        <w:t>3.</w:t>
-      </w:r>
-      <w:r>
-        <w:rPr>
-          <w:rFonts w:ascii="Arial" w:hAnsi="Arial" w:cs="Arial"/>
-          <w:b/>
-          <w:bCs/>
-          <w:i/>
-          <w:iCs/>
-          <w:color w:val="1F1F1F"/>
-          <w:sz w:val="28"/>
-          <w:szCs w:val="28"/>
-        </w:rPr>
-        <w:t>3</w:t>
-      </w:r>
-      <w:r>
-        <w:rPr>
-          <w:rFonts w:ascii="Arial" w:hAnsi="Arial" w:cs="Arial"/>
-          <w:b/>
-          <w:bCs/>
-          <w:i/>
-          <w:iCs/>
-          <w:color w:val="1F1F1F"/>
-          <w:sz w:val="28"/>
-          <w:szCs w:val="28"/>
-        </w:rPr>
-        <w:t>.2. Registers Expected vs Actual values</w:t>
+        <w:t>3.3.2. Registers Expected vs Actual values</w:t>
       </w:r>
     </w:p>
     <w:p>
@@ -17369,35 +17306,7 @@
           <w:lang w:bidi="ar-EG"/>
         </w:rPr>
         <w:lastRenderedPageBreak/>
-        <w:t>3.</w:t>
-      </w:r>
-      <w:r>
-        <w:rPr>
-          <w:rFonts w:ascii="Arial" w:hAnsi="Arial" w:cs="Arial"/>
-          <w:b/>
-          <w:bCs/>
-          <w:i/>
-          <w:iCs/>
-          <w:color w:val="1F1F1F"/>
-          <w:sz w:val="28"/>
-          <w:szCs w:val="28"/>
-          <w:lang w:bidi="ar-EG"/>
-        </w:rPr>
-        <w:t>3</w:t>
-      </w:r>
-      <w:r>
-        <w:rPr>
-          <w:rFonts w:ascii="Arial" w:hAnsi="Arial" w:cs="Arial"/>
-          <w:b/>
-          <w:bCs/>
-          <w:i/>
-          <w:iCs/>
-          <w:color w:val="1F1F1F"/>
-          <w:sz w:val="28"/>
-          <w:szCs w:val="28"/>
-          <w:lang w:bidi="ar-EG"/>
-        </w:rPr>
-        <w:t>.3. Memory Expected vs Actual values</w:t>
+        <w:t>3.3.3. Memory Expected vs Actual values</w:t>
       </w:r>
     </w:p>
     <w:p>
@@ -17428,7 +17337,6 @@
           <w:color w:val="1F1F1F"/>
           <w:sz w:val="28"/>
           <w:szCs w:val="28"/>
-          <w:lang w:bidi="ar-EG"/>
         </w:rPr>
         <w:drawing>
           <wp:anchor distT="0" distB="0" distL="114300" distR="114300" simplePos="0" relativeHeight="251729920" behindDoc="1" locked="0" layoutInCell="1" allowOverlap="1" wp14:anchorId="4AF774A0" wp14:editId="557B8C4A">
@@ -17875,89 +17783,7 @@
           <w:color w:val="1F1F1F"/>
           <w:shd w:val="clear" w:color="auto" w:fill="FFFFFF"/>
         </w:rPr>
-        <w:t>This code ensure</w:t>
-      </w:r>
-      <w:r>
-        <w:rPr>
-          <w:rFonts w:ascii="Arial" w:hAnsi="Arial" w:cs="Arial"/>
-          <w:color w:val="1F1F1F"/>
-          <w:shd w:val="clear" w:color="auto" w:fill="FFFFFF"/>
-        </w:rPr>
-        <w:t>s</w:t>
-      </w:r>
-      <w:r>
-        <w:rPr>
-          <w:rFonts w:ascii="Arial" w:hAnsi="Arial" w:cs="Arial"/>
-          <w:color w:val="1F1F1F"/>
-          <w:shd w:val="clear" w:color="auto" w:fill="FFFFFF"/>
-        </w:rPr>
-        <w:t xml:space="preserve"> the proper execution of</w:t>
-      </w:r>
-      <w:r>
-        <w:rPr>
-          <w:rFonts w:ascii="Arial" w:hAnsi="Arial" w:cs="Arial"/>
-          <w:color w:val="1F1F1F"/>
-          <w:shd w:val="clear" w:color="auto" w:fill="FFFFFF"/>
-        </w:rPr>
-        <w:t xml:space="preserve"> some essential instructions such as</w:t>
-      </w:r>
-      <w:r>
-        <w:rPr>
-          <w:rFonts w:ascii="Arial" w:hAnsi="Arial" w:cs="Arial"/>
-          <w:color w:val="1F1F1F"/>
-          <w:shd w:val="clear" w:color="auto" w:fill="FFFFFF"/>
-        </w:rPr>
-        <w:t xml:space="preserve"> </w:t>
-      </w:r>
-      <w:r>
-        <w:rPr>
-          <w:rFonts w:ascii="Arial" w:hAnsi="Arial" w:cs="Arial"/>
-          <w:color w:val="1F1F1F"/>
-          <w:shd w:val="clear" w:color="auto" w:fill="FFFFFF"/>
-        </w:rPr>
-        <w:t>load upper immediately</w:t>
-      </w:r>
-      <w:r>
-        <w:rPr>
-          <w:rFonts w:ascii="Arial" w:hAnsi="Arial" w:cs="Arial"/>
-          <w:color w:val="1F1F1F"/>
-          <w:shd w:val="clear" w:color="auto" w:fill="FFFFFF"/>
-        </w:rPr>
-        <w:t>, jump,</w:t>
-      </w:r>
-      <w:r>
-        <w:rPr>
-          <w:rFonts w:ascii="Arial" w:hAnsi="Arial" w:cs="Arial"/>
-          <w:color w:val="1F1F1F"/>
-          <w:shd w:val="clear" w:color="auto" w:fill="FFFFFF"/>
-        </w:rPr>
-        <w:t xml:space="preserve"> </w:t>
-      </w:r>
-      <w:proofErr w:type="gramStart"/>
-      <w:r>
-        <w:rPr>
-          <w:rFonts w:ascii="Arial" w:hAnsi="Arial" w:cs="Arial"/>
-          <w:color w:val="1F1F1F"/>
-          <w:shd w:val="clear" w:color="auto" w:fill="FFFFFF"/>
-        </w:rPr>
-        <w:t xml:space="preserve">store,   </w:t>
-      </w:r>
-      <w:proofErr w:type="gramEnd"/>
-      <w:r>
-        <w:rPr>
-          <w:rFonts w:ascii="Arial" w:hAnsi="Arial" w:cs="Arial"/>
-          <w:color w:val="1F1F1F"/>
-          <w:shd w:val="clear" w:color="auto" w:fill="FFFFFF"/>
-        </w:rPr>
-        <w:t>load</w:t>
-      </w:r>
-      <w:r>
-        <w:rPr>
-          <w:rFonts w:ascii="Arial" w:hAnsi="Arial" w:cs="Arial"/>
-          <w:color w:val="1F1F1F"/>
-          <w:shd w:val="clear" w:color="auto" w:fill="FFFFFF"/>
-        </w:rPr>
-        <w:t xml:space="preserve"> and branch instructions.</w:t>
+        <w:t>This code ensures the proper execution of some essential instructions such as load upper immediately, jump, store,   load and branch instructions.</w:t>
       </w:r>
     </w:p>
     <w:p>
@@ -18301,33 +18127,7 @@
           <w:szCs w:val="28"/>
         </w:rPr>
         <w:lastRenderedPageBreak/>
-        <w:t>3.</w:t>
-      </w:r>
-      <w:r>
-        <w:rPr>
-          <w:rFonts w:ascii="Arial" w:hAnsi="Arial" w:cs="Arial"/>
-          <w:b/>
-          <w:bCs/>
-          <w:i/>
-          <w:iCs/>
-          <w:color w:val="1F1F1F"/>
-          <w:sz w:val="28"/>
-          <w:szCs w:val="28"/>
-        </w:rPr>
-        <w:t>4</w:t>
-      </w:r>
-      <w:r>
-        <w:rPr>
-          <w:rFonts w:ascii="Arial" w:hAnsi="Arial" w:cs="Arial"/>
-          <w:b/>
-          <w:bCs/>
-          <w:i/>
-          <w:iCs/>
-          <w:color w:val="1F1F1F"/>
-          <w:sz w:val="28"/>
-          <w:szCs w:val="28"/>
-        </w:rPr>
-        <w:t>.2. Registers Expected vs Actual values</w:t>
+        <w:t>3.4.2. Registers Expected vs Actual values</w:t>
       </w:r>
     </w:p>
     <w:p>
@@ -18962,25 +18762,7 @@
           <w:sz w:val="24"/>
           <w:szCs w:val="24"/>
         </w:rPr>
-        <w:t xml:space="preserve">To achieve that we need to use a little of registers as possible. </w:t>
-      </w:r>
-      <w:proofErr w:type="gramStart"/>
-      <w:r>
-        <w:rPr>
-          <w:rFonts w:ascii="Arial" w:hAnsi="Arial" w:cs="Arial"/>
-          <w:sz w:val="24"/>
-          <w:szCs w:val="24"/>
-        </w:rPr>
-        <w:t>So</w:t>
-      </w:r>
-      <w:proofErr w:type="gramEnd"/>
-      <w:r>
-        <w:rPr>
-          <w:rFonts w:ascii="Arial" w:hAnsi="Arial" w:cs="Arial"/>
-          <w:sz w:val="24"/>
-          <w:szCs w:val="24"/>
-        </w:rPr>
-        <w:t xml:space="preserve"> we will need a virtual Stack.</w:t>
+        <w:t>To achieve that we need to use a little of registers as possible. So we will need a virtual Stack.</w:t>
       </w:r>
     </w:p>
     <w:p>
@@ -19521,20 +19303,7 @@
           <w:szCs w:val="28"/>
         </w:rPr>
         <w:lastRenderedPageBreak/>
-        <w:t>5.1</w:t>
-      </w:r>
-      <w:r>
-        <w:rPr>
-          <w:rFonts w:ascii="Arial" w:hAnsi="Arial" w:cs="Arial"/>
-          <w:b/>
-          <w:bCs/>
-          <w:i/>
-          <w:iCs/>
-          <w:color w:val="1F1F1F"/>
-          <w:sz w:val="28"/>
-          <w:szCs w:val="28"/>
-        </w:rPr>
-        <w:t>.2. Registers Expected vs Actual values</w:t>
+        <w:t>5.1.2. Registers Expected vs Actual values</w:t>
       </w:r>
     </w:p>
     <w:p>
@@ -20588,33 +20357,7 @@
           <w:sz w:val="28"/>
           <w:szCs w:val="28"/>
         </w:rPr>
-        <w:t>5.</w:t>
-      </w:r>
-      <w:r>
-        <w:rPr>
-          <w:rFonts w:ascii="Arial" w:hAnsi="Arial" w:cs="Arial"/>
-          <w:b/>
-          <w:bCs/>
-          <w:i/>
-          <w:iCs/>
-          <w:color w:val="1F1F1F"/>
-          <w:sz w:val="28"/>
-          <w:szCs w:val="28"/>
-        </w:rPr>
-        <w:t>2</w:t>
-      </w:r>
-      <w:r>
-        <w:rPr>
-          <w:rFonts w:ascii="Arial" w:hAnsi="Arial" w:cs="Arial"/>
-          <w:b/>
-          <w:bCs/>
-          <w:i/>
-          <w:iCs/>
-          <w:color w:val="1F1F1F"/>
-          <w:sz w:val="28"/>
-          <w:szCs w:val="28"/>
-        </w:rPr>
-        <w:t>.2. Registers Expected vs Actual values</w:t>
+        <w:t>5.2.2. Registers Expected vs Actual values</w:t>
       </w:r>
     </w:p>
     <w:p>
@@ -21492,33 +21235,7 @@
           <w:szCs w:val="28"/>
         </w:rPr>
         <w:lastRenderedPageBreak/>
-        <w:t>5.</w:t>
-      </w:r>
-      <w:r>
-        <w:rPr>
-          <w:rFonts w:ascii="Arial" w:hAnsi="Arial" w:cs="Arial"/>
-          <w:b/>
-          <w:bCs/>
-          <w:i/>
-          <w:iCs/>
-          <w:color w:val="1F1F1F"/>
-          <w:sz w:val="28"/>
-          <w:szCs w:val="28"/>
-        </w:rPr>
-        <w:t>3</w:t>
-      </w:r>
-      <w:r>
-        <w:rPr>
-          <w:rFonts w:ascii="Arial" w:hAnsi="Arial" w:cs="Arial"/>
-          <w:b/>
-          <w:bCs/>
-          <w:i/>
-          <w:iCs/>
-          <w:color w:val="1F1F1F"/>
-          <w:sz w:val="28"/>
-          <w:szCs w:val="28"/>
-        </w:rPr>
-        <w:t>.2. Registers Expected vs Actual values</w:t>
+        <w:t>5.3.2. Registers Expected vs Actual values</w:t>
       </w:r>
     </w:p>
     <w:p>
@@ -21822,19 +21539,10 @@
           <w:szCs w:val="36"/>
         </w:rPr>
         <w:lastRenderedPageBreak/>
-        <w:t>3.</w:t>
-      </w:r>
-      <w:r>
-        <w:rPr>
-          <w:rFonts w:ascii="Arial" w:hAnsi="Arial" w:cs="Arial"/>
-          <w:b/>
-          <w:bCs/>
-          <w:color w:val="000000"/>
-          <w:sz w:val="36"/>
-          <w:szCs w:val="36"/>
-        </w:rPr>
-        <w:t xml:space="preserve"> Team work</w:t>
-      </w:r>
+        <w:t>3. Team work</w:t>
+      </w:r>
+      <w:bookmarkStart w:id="1" w:name="_GoBack"/>
+      <w:bookmarkEnd w:id="1"/>
     </w:p>
     <w:p>
       <w:pPr>
@@ -21851,7 +21559,21 @@
           <w:rFonts w:ascii="Arial" w:hAnsi="Arial" w:cs="Arial"/>
           <w:color w:val="000000"/>
         </w:rPr>
-        <w:t>We implemented this processor using GitHub, we have done about 15 meetings since we started on the 1</w:t>
+        <w:t xml:space="preserve">We implemented this processor using GitHub, we have done about </w:t>
+      </w:r>
+      <w:r>
+        <w:rPr>
+          <w:rFonts w:ascii="Arial" w:hAnsi="Arial" w:cs="Arial"/>
+          <w:color w:val="000000"/>
+        </w:rPr>
+        <w:t>9</w:t>
+      </w:r>
+      <w:r>
+        <w:rPr>
+          <w:rFonts w:ascii="Arial" w:hAnsi="Arial" w:cs="Arial"/>
+          <w:color w:val="000000"/>
+        </w:rPr>
+        <w:t xml:space="preserve"> meetings since we started on the 1</w:t>
       </w:r>
       <w:r>
         <w:rPr>
@@ -21991,7 +21713,7 @@
 </file>
 
 <file path=word/endnotes.xml><?xml version="1.0" encoding="utf-8"?>
-<w:endnotes xmlns:wpc="http://schemas.microsoft.com/office/word/2010/wordprocessingCanvas" xmlns:cx="http://schemas.microsoft.com/office/drawing/2014/chartex" xmlns:cx1="http://schemas.microsoft.com/office/drawing/2015/9/8/chartex" xmlns:cx2="http://schemas.microsoft.com/office/drawing/2015/10/21/chartex" xmlns:cx3="http://schemas.microsoft.com/office/drawing/2016/5/9/chartex" xmlns:cx4="http://schemas.microsoft.com/office/drawing/2016/5/10/chartex" xmlns:cx5="http://schemas.microsoft.com/office/drawing/2016/5/11/chartex" xmlns:cx6="http://schemas.microsoft.com/office/drawing/2016/5/12/chartex" xmlns:cx7="http://schemas.microsoft.com/office/drawing/2016/5/13/chartex" xmlns:cx8="http://schemas.microsoft.com/office/drawing/2016/5/14/chartex" xmlns:mc="http://schemas.openxmlformats.org/markup-compatibility/2006" xmlns:aink="http://schemas.microsoft.com/office/drawing/2016/ink" xmlns:am3d="http://schemas.microsoft.com/office/drawing/2017/model3d" xmlns:o="urn:schemas-microsoft-com:office:office" xmlns:oel="http://schemas.microsoft.com/office/2019/extlst" xmlns:r="http://schemas.openxmlformats.org/officeDocument/2006/relationships" xmlns:m="http://schemas.openxmlformats.org/officeDocument/2006/math" xmlns:v="urn:schemas-microsoft-com:vml" xmlns:wp14="http://schemas.microsoft.com/office/word/2010/wordprocessingDrawing" xmlns:wp="http://schemas.openxmlformats.org/drawingml/2006/wordprocessingDrawing" xmlns:w10="urn:schemas-microsoft-com:office:word" xmlns:w="http://schemas.openxmlformats.org/wordprocessingml/2006/main" xmlns:w14="http://schemas.microsoft.com/office/word/2010/wordml" xmlns:w15="http://schemas.microsoft.com/office/word/2012/wordml" xmlns:w16cex="http://schemas.microsoft.com/office/word/2018/wordml/cex" xmlns:w16cid="http://schemas.microsoft.com/office/word/2016/wordml/cid" xmlns:w16="http://schemas.microsoft.com/office/word/2018/wordml" xmlns:w16du="http://schemas.microsoft.com/office/word/2023/wordml/word16du" xmlns:w16sdtdh="http://schemas.microsoft.com/office/word/2020/wordml/sdtdatahash" xmlns:w16se="http://schemas.microsoft.com/office/word/2015/wordml/symex" xmlns:wpg="http://schemas.microsoft.com/office/word/2010/wordprocessingGroup" xmlns:wpi="http://schemas.microsoft.com/office/word/2010/wordprocessingInk" xmlns:wne="http://schemas.microsoft.com/office/word/2006/wordml" xmlns:wps="http://schemas.microsoft.com/office/word/2010/wordprocessingShape" mc:Ignorable="w14 w15 w16se w16cid w16 w16cex w16sdtdh wp14">
+<w:endnotes xmlns:wpc="http://schemas.microsoft.com/office/word/2010/wordprocessingCanvas" xmlns:cx="http://schemas.microsoft.com/office/drawing/2014/chartex" xmlns:cx1="http://schemas.microsoft.com/office/drawing/2015/9/8/chartex" xmlns:mc="http://schemas.openxmlformats.org/markup-compatibility/2006" xmlns:o="urn:schemas-microsoft-com:office:office" xmlns:r="http://schemas.openxmlformats.org/officeDocument/2006/relationships" xmlns:m="http://schemas.openxmlformats.org/officeDocument/2006/math" xmlns:v="urn:schemas-microsoft-com:vml" xmlns:wp14="http://schemas.microsoft.com/office/word/2010/wordprocessingDrawing" xmlns:wp="http://schemas.openxmlformats.org/drawingml/2006/wordprocessingDrawing" xmlns:w10="urn:schemas-microsoft-com:office:word" xmlns:w="http://schemas.openxmlformats.org/wordprocessingml/2006/main" xmlns:w14="http://schemas.microsoft.com/office/word/2010/wordml" xmlns:w15="http://schemas.microsoft.com/office/word/2012/wordml" xmlns:w16se="http://schemas.microsoft.com/office/word/2015/wordml/symex" xmlns:wpg="http://schemas.microsoft.com/office/word/2010/wordprocessingGroup" xmlns:wpi="http://schemas.microsoft.com/office/word/2010/wordprocessingInk" xmlns:wne="http://schemas.microsoft.com/office/word/2006/wordml" xmlns:wps="http://schemas.microsoft.com/office/word/2010/wordprocessingShape" mc:Ignorable="w14 w15 w16se wp14">
   <w:endnote w:type="separator" w:id="-1">
     <w:p>
       <w:pPr>
@@ -22016,7 +21738,7 @@
 </file>
 
 <file path=word/footer1.xml><?xml version="1.0" encoding="utf-8"?>
-<w:ftr xmlns:wpc="http://schemas.microsoft.com/office/word/2010/wordprocessingCanvas" xmlns:cx="http://schemas.microsoft.com/office/drawing/2014/chartex" xmlns:cx1="http://schemas.microsoft.com/office/drawing/2015/9/8/chartex" xmlns:cx2="http://schemas.microsoft.com/office/drawing/2015/10/21/chartex" xmlns:cx3="http://schemas.microsoft.com/office/drawing/2016/5/9/chartex" xmlns:cx4="http://schemas.microsoft.com/office/drawing/2016/5/10/chartex" xmlns:cx5="http://schemas.microsoft.com/office/drawing/2016/5/11/chartex" xmlns:cx6="http://schemas.microsoft.com/office/drawing/2016/5/12/chartex" xmlns:cx7="http://schemas.microsoft.com/office/drawing/2016/5/13/chartex" xmlns:cx8="http://schemas.microsoft.com/office/drawing/2016/5/14/chartex" xmlns:mc="http://schemas.openxmlformats.org/markup-compatibility/2006" xmlns:aink="http://schemas.microsoft.com/office/drawing/2016/ink" xmlns:am3d="http://schemas.microsoft.com/office/drawing/2017/model3d" xmlns:o="urn:schemas-microsoft-com:office:office" xmlns:oel="http://schemas.microsoft.com/office/2019/extlst" xmlns:r="http://schemas.openxmlformats.org/officeDocument/2006/relationships" xmlns:m="http://schemas.openxmlformats.org/officeDocument/2006/math" xmlns:v="urn:schemas-microsoft-com:vml" xmlns:wp14="http://schemas.microsoft.com/office/word/2010/wordprocessingDrawing" xmlns:wp="http://schemas.openxmlformats.org/drawingml/2006/wordprocessingDrawing" xmlns:w10="urn:schemas-microsoft-com:office:word" xmlns:w="http://schemas.openxmlformats.org/wordprocessingml/2006/main" xmlns:w14="http://schemas.microsoft.com/office/word/2010/wordml" xmlns:w15="http://schemas.microsoft.com/office/word/2012/wordml" xmlns:w16cex="http://schemas.microsoft.com/office/word/2018/wordml/cex" xmlns:w16cid="http://schemas.microsoft.com/office/word/2016/wordml/cid" xmlns:w16="http://schemas.microsoft.com/office/word/2018/wordml" xmlns:w16du="http://schemas.microsoft.com/office/word/2023/wordml/word16du" xmlns:w16sdtdh="http://schemas.microsoft.com/office/word/2020/wordml/sdtdatahash" xmlns:w16se="http://schemas.microsoft.com/office/word/2015/wordml/symex" xmlns:wpg="http://schemas.microsoft.com/office/word/2010/wordprocessingGroup" xmlns:wpi="http://schemas.microsoft.com/office/word/2010/wordprocessingInk" xmlns:wne="http://schemas.microsoft.com/office/word/2006/wordml" xmlns:wps="http://schemas.microsoft.com/office/word/2010/wordprocessingShape" mc:Ignorable="w14 w15 w16se w16cid w16 w16cex w16sdtdh wp14">
+<w:ftr xmlns:wpc="http://schemas.microsoft.com/office/word/2010/wordprocessingCanvas" xmlns:cx="http://schemas.microsoft.com/office/drawing/2014/chartex" xmlns:cx1="http://schemas.microsoft.com/office/drawing/2015/9/8/chartex" xmlns:mc="http://schemas.openxmlformats.org/markup-compatibility/2006" xmlns:o="urn:schemas-microsoft-com:office:office" xmlns:r="http://schemas.openxmlformats.org/officeDocument/2006/relationships" xmlns:m="http://schemas.openxmlformats.org/officeDocument/2006/math" xmlns:v="urn:schemas-microsoft-com:vml" xmlns:wp14="http://schemas.microsoft.com/office/word/2010/wordprocessingDrawing" xmlns:wp="http://schemas.openxmlformats.org/drawingml/2006/wordprocessingDrawing" xmlns:w10="urn:schemas-microsoft-com:office:word" xmlns:w="http://schemas.openxmlformats.org/wordprocessingml/2006/main" xmlns:w14="http://schemas.microsoft.com/office/word/2010/wordml" xmlns:w15="http://schemas.microsoft.com/office/word/2012/wordml" xmlns:w16se="http://schemas.microsoft.com/office/word/2015/wordml/symex" xmlns:wpg="http://schemas.microsoft.com/office/word/2010/wordprocessingGroup" xmlns:wpi="http://schemas.microsoft.com/office/word/2010/wordprocessingInk" xmlns:wne="http://schemas.microsoft.com/office/word/2006/wordml" xmlns:wps="http://schemas.microsoft.com/office/word/2010/wordprocessingShape" mc:Ignorable="w14 w15 w16se wp14">
   <w:sdt>
     <w:sdtPr>
       <w:id w:val="285094503"/>
@@ -22053,7 +21775,7 @@
           <w:rPr>
             <w:noProof/>
           </w:rPr>
-          <w:t>1</w:t>
+          <w:t>42</w:t>
         </w:r>
         <w:r>
           <w:rPr>
@@ -22083,7 +21805,7 @@
 </file>
 
 <file path=word/footnotes.xml><?xml version="1.0" encoding="utf-8"?>
-<w:footnotes xmlns:wpc="http://schemas.microsoft.com/office/word/2010/wordprocessingCanvas" xmlns:cx="http://schemas.microsoft.com/office/drawing/2014/chartex" xmlns:cx1="http://schemas.microsoft.com/office/drawing/2015/9/8/chartex" xmlns:cx2="http://schemas.microsoft.com/office/drawing/2015/10/21/chartex" xmlns:cx3="http://schemas.microsoft.com/office/drawing/2016/5/9/chartex" xmlns:cx4="http://schemas.microsoft.com/office/drawing/2016/5/10/chartex" xmlns:cx5="http://schemas.microsoft.com/office/drawing/2016/5/11/chartex" xmlns:cx6="http://schemas.microsoft.com/office/drawing/2016/5/12/chartex" xmlns:cx7="http://schemas.microsoft.com/office/drawing/2016/5/13/chartex" xmlns:cx8="http://schemas.microsoft.com/office/drawing/2016/5/14/chartex" xmlns:mc="http://schemas.openxmlformats.org/markup-compatibility/2006" xmlns:aink="http://schemas.microsoft.com/office/drawing/2016/ink" xmlns:am3d="http://schemas.microsoft.com/office/drawing/2017/model3d" xmlns:o="urn:schemas-microsoft-com:office:office" xmlns:oel="http://schemas.microsoft.com/office/2019/extlst" xmlns:r="http://schemas.openxmlformats.org/officeDocument/2006/relationships" xmlns:m="http://schemas.openxmlformats.org/officeDocument/2006/math" xmlns:v="urn:schemas-microsoft-com:vml" xmlns:wp14="http://schemas.microsoft.com/office/word/2010/wordprocessingDrawing" xmlns:wp="http://schemas.openxmlformats.org/drawingml/2006/wordprocessingDrawing" xmlns:w10="urn:schemas-microsoft-com:office:word" xmlns:w="http://schemas.openxmlformats.org/wordprocessingml/2006/main" xmlns:w14="http://schemas.microsoft.com/office/word/2010/wordml" xmlns:w15="http://schemas.microsoft.com/office/word/2012/wordml" xmlns:w16cex="http://schemas.microsoft.com/office/word/2018/wordml/cex" xmlns:w16cid="http://schemas.microsoft.com/office/word/2016/wordml/cid" xmlns:w16="http://schemas.microsoft.com/office/word/2018/wordml" xmlns:w16du="http://schemas.microsoft.com/office/word/2023/wordml/word16du" xmlns:w16sdtdh="http://schemas.microsoft.com/office/word/2020/wordml/sdtdatahash" xmlns:w16se="http://schemas.microsoft.com/office/word/2015/wordml/symex" xmlns:wpg="http://schemas.microsoft.com/office/word/2010/wordprocessingGroup" xmlns:wpi="http://schemas.microsoft.com/office/word/2010/wordprocessingInk" xmlns:wne="http://schemas.microsoft.com/office/word/2006/wordml" xmlns:wps="http://schemas.microsoft.com/office/word/2010/wordprocessingShape" mc:Ignorable="w14 w15 w16se w16cid w16 w16cex w16sdtdh wp14">
+<w:footnotes xmlns:wpc="http://schemas.microsoft.com/office/word/2010/wordprocessingCanvas" xmlns:cx="http://schemas.microsoft.com/office/drawing/2014/chartex" xmlns:cx1="http://schemas.microsoft.com/office/drawing/2015/9/8/chartex" xmlns:mc="http://schemas.openxmlformats.org/markup-compatibility/2006" xmlns:o="urn:schemas-microsoft-com:office:office" xmlns:r="http://schemas.openxmlformats.org/officeDocument/2006/relationships" xmlns:m="http://schemas.openxmlformats.org/officeDocument/2006/math" xmlns:v="urn:schemas-microsoft-com:vml" xmlns:wp14="http://schemas.microsoft.com/office/word/2010/wordprocessingDrawing" xmlns:wp="http://schemas.openxmlformats.org/drawingml/2006/wordprocessingDrawing" xmlns:w10="urn:schemas-microsoft-com:office:word" xmlns:w="http://schemas.openxmlformats.org/wordprocessingml/2006/main" xmlns:w14="http://schemas.microsoft.com/office/word/2010/wordml" xmlns:w15="http://schemas.microsoft.com/office/word/2012/wordml" xmlns:w16se="http://schemas.microsoft.com/office/word/2015/wordml/symex" xmlns:wpg="http://schemas.microsoft.com/office/word/2010/wordprocessingGroup" xmlns:wpi="http://schemas.microsoft.com/office/word/2010/wordprocessingInk" xmlns:wne="http://schemas.microsoft.com/office/word/2006/wordml" xmlns:wps="http://schemas.microsoft.com/office/word/2010/wordprocessingShape" mc:Ignorable="w14 w15 w16se wp14">
   <w:footnote w:type="separator" w:id="-1">
     <w:p>
       <w:pPr>
@@ -22108,7 +21830,7 @@
 </file>
 
 <file path=word/numbering.xml><?xml version="1.0" encoding="utf-8"?>
-<w:numbering xmlns:wpc="http://schemas.microsoft.com/office/word/2010/wordprocessingCanvas" xmlns:cx="http://schemas.microsoft.com/office/drawing/2014/chartex" xmlns:cx1="http://schemas.microsoft.com/office/drawing/2015/9/8/chartex" xmlns:cx2="http://schemas.microsoft.com/office/drawing/2015/10/21/chartex" xmlns:cx3="http://schemas.microsoft.com/office/drawing/2016/5/9/chartex" xmlns:cx4="http://schemas.microsoft.com/office/drawing/2016/5/10/chartex" xmlns:cx5="http://schemas.microsoft.com/office/drawing/2016/5/11/chartex" xmlns:cx6="http://schemas.microsoft.com/office/drawing/2016/5/12/chartex" xmlns:cx7="http://schemas.microsoft.com/office/drawing/2016/5/13/chartex" xmlns:cx8="http://schemas.microsoft.com/office/drawing/2016/5/14/chartex" xmlns:mc="http://schemas.openxmlformats.org/markup-compatibility/2006" xmlns:aink="http://schemas.microsoft.com/office/drawing/2016/ink" xmlns:am3d="http://schemas.microsoft.com/office/drawing/2017/model3d" xmlns:o="urn:schemas-microsoft-com:office:office" xmlns:oel="http://schemas.microsoft.com/office/2019/extlst" xmlns:r="http://schemas.openxmlformats.org/officeDocument/2006/relationships" xmlns:m="http://schemas.openxmlformats.org/officeDocument/2006/math" xmlns:v="urn:schemas-microsoft-com:vml" xmlns:wp14="http://schemas.microsoft.com/office/word/2010/wordprocessingDrawing" xmlns:wp="http://schemas.openxmlformats.org/drawingml/2006/wordprocessingDrawing" xmlns:w10="urn:schemas-microsoft-com:office:word" xmlns:w="http://schemas.openxmlformats.org/wordprocessingml/2006/main" xmlns:w14="http://schemas.microsoft.com/office/word/2010/wordml" xmlns:w15="http://schemas.microsoft.com/office/word/2012/wordml" xmlns:w16cex="http://schemas.microsoft.com/office/word/2018/wordml/cex" xmlns:w16cid="http://schemas.microsoft.com/office/word/2016/wordml/cid" xmlns:w16="http://schemas.microsoft.com/office/word/2018/wordml" xmlns:w16du="http://schemas.microsoft.com/office/word/2023/wordml/word16du" xmlns:w16sdtdh="http://schemas.microsoft.com/office/word/2020/wordml/sdtdatahash" xmlns:w16se="http://schemas.microsoft.com/office/word/2015/wordml/symex" xmlns:wpg="http://schemas.microsoft.com/office/word/2010/wordprocessingGroup" xmlns:wpi="http://schemas.microsoft.com/office/word/2010/wordprocessingInk" xmlns:wne="http://schemas.microsoft.com/office/word/2006/wordml" xmlns:wps="http://schemas.microsoft.com/office/word/2010/wordprocessingShape" mc:Ignorable="w14 w15 w16se w16cid w16 w16cex w16sdtdh wp14">
+<w:numbering xmlns:wpc="http://schemas.microsoft.com/office/word/2010/wordprocessingCanvas" xmlns:cx="http://schemas.microsoft.com/office/drawing/2014/chartex" xmlns:cx1="http://schemas.microsoft.com/office/drawing/2015/9/8/chartex" xmlns:mc="http://schemas.openxmlformats.org/markup-compatibility/2006" xmlns:o="urn:schemas-microsoft-com:office:office" xmlns:r="http://schemas.openxmlformats.org/officeDocument/2006/relationships" xmlns:m="http://schemas.openxmlformats.org/officeDocument/2006/math" xmlns:v="urn:schemas-microsoft-com:vml" xmlns:wp14="http://schemas.microsoft.com/office/word/2010/wordprocessingDrawing" xmlns:wp="http://schemas.openxmlformats.org/drawingml/2006/wordprocessingDrawing" xmlns:w10="urn:schemas-microsoft-com:office:word" xmlns:w="http://schemas.openxmlformats.org/wordprocessingml/2006/main" xmlns:w14="http://schemas.microsoft.com/office/word/2010/wordml" xmlns:w15="http://schemas.microsoft.com/office/word/2012/wordml" xmlns:w16se="http://schemas.microsoft.com/office/word/2015/wordml/symex" xmlns:wpg="http://schemas.microsoft.com/office/word/2010/wordprocessingGroup" xmlns:wpi="http://schemas.microsoft.com/office/word/2010/wordprocessingInk" xmlns:wne="http://schemas.microsoft.com/office/word/2006/wordml" xmlns:wps="http://schemas.microsoft.com/office/word/2010/wordprocessingShape" mc:Ignorable="w14 w15 w16se wp14">
   <w:abstractNum w:abstractNumId="0" w15:restartNumberingAfterBreak="0">
     <w:nsid w:val="02EE1C6F"/>
     <w:multiLevelType w:val="multilevel"/>
@@ -27509,158 +27231,158 @@
       </w:pPr>
     </w:lvl>
   </w:abstractNum>
-  <w:num w:numId="1" w16cid:durableId="2123107072">
+  <w:num w:numId="1">
     <w:abstractNumId w:val="9"/>
   </w:num>
-  <w:num w:numId="2" w16cid:durableId="508833843">
+  <w:num w:numId="2">
     <w:abstractNumId w:val="12"/>
   </w:num>
-  <w:num w:numId="3" w16cid:durableId="1040940906">
+  <w:num w:numId="3">
     <w:abstractNumId w:val="13"/>
   </w:num>
-  <w:num w:numId="4" w16cid:durableId="624582837">
+  <w:num w:numId="4">
     <w:abstractNumId w:val="4"/>
   </w:num>
-  <w:num w:numId="5" w16cid:durableId="1935745033">
+  <w:num w:numId="5">
     <w:abstractNumId w:val="19"/>
   </w:num>
-  <w:num w:numId="6" w16cid:durableId="1405370978">
+  <w:num w:numId="6">
     <w:abstractNumId w:val="2"/>
   </w:num>
-  <w:num w:numId="7" w16cid:durableId="997461717">
+  <w:num w:numId="7">
     <w:abstractNumId w:val="25"/>
   </w:num>
-  <w:num w:numId="8" w16cid:durableId="48112005">
+  <w:num w:numId="8">
     <w:abstractNumId w:val="14"/>
   </w:num>
-  <w:num w:numId="9" w16cid:durableId="159202403">
+  <w:num w:numId="9">
     <w:abstractNumId w:val="42"/>
   </w:num>
-  <w:num w:numId="10" w16cid:durableId="1989817389">
+  <w:num w:numId="10">
     <w:abstractNumId w:val="22"/>
   </w:num>
-  <w:num w:numId="11" w16cid:durableId="95709479">
+  <w:num w:numId="11">
     <w:abstractNumId w:val="28"/>
   </w:num>
-  <w:num w:numId="12" w16cid:durableId="1489898975">
+  <w:num w:numId="12">
     <w:abstractNumId w:val="15"/>
   </w:num>
-  <w:num w:numId="13" w16cid:durableId="1207646437">
+  <w:num w:numId="13">
     <w:abstractNumId w:val="24"/>
   </w:num>
-  <w:num w:numId="14" w16cid:durableId="409079193">
+  <w:num w:numId="14">
     <w:abstractNumId w:val="34"/>
   </w:num>
-  <w:num w:numId="15" w16cid:durableId="2140151538">
+  <w:num w:numId="15">
     <w:abstractNumId w:val="23"/>
   </w:num>
-  <w:num w:numId="16" w16cid:durableId="343674799">
+  <w:num w:numId="16">
     <w:abstractNumId w:val="44"/>
   </w:num>
-  <w:num w:numId="17" w16cid:durableId="1807770307">
+  <w:num w:numId="17">
     <w:abstractNumId w:val="5"/>
   </w:num>
-  <w:num w:numId="18" w16cid:durableId="746683124">
+  <w:num w:numId="18">
     <w:abstractNumId w:val="39"/>
   </w:num>
-  <w:num w:numId="19" w16cid:durableId="2002350020">
+  <w:num w:numId="19">
     <w:abstractNumId w:val="36"/>
   </w:num>
-  <w:num w:numId="20" w16cid:durableId="1571380323">
+  <w:num w:numId="20">
     <w:abstractNumId w:val="30"/>
   </w:num>
-  <w:num w:numId="21" w16cid:durableId="1583179643">
+  <w:num w:numId="21">
     <w:abstractNumId w:val="45"/>
   </w:num>
-  <w:num w:numId="22" w16cid:durableId="1752586004">
+  <w:num w:numId="22">
     <w:abstractNumId w:val="32"/>
   </w:num>
-  <w:num w:numId="23" w16cid:durableId="442844946">
+  <w:num w:numId="23">
     <w:abstractNumId w:val="37"/>
   </w:num>
-  <w:num w:numId="24" w16cid:durableId="1797944604">
+  <w:num w:numId="24">
     <w:abstractNumId w:val="17"/>
   </w:num>
-  <w:num w:numId="25" w16cid:durableId="438568386">
+  <w:num w:numId="25">
     <w:abstractNumId w:val="18"/>
   </w:num>
-  <w:num w:numId="26" w16cid:durableId="1940793963">
+  <w:num w:numId="26">
     <w:abstractNumId w:val="16"/>
   </w:num>
-  <w:num w:numId="27" w16cid:durableId="1889758256">
+  <w:num w:numId="27">
     <w:abstractNumId w:val="3"/>
   </w:num>
-  <w:num w:numId="28" w16cid:durableId="1250235231">
+  <w:num w:numId="28">
     <w:abstractNumId w:val="46"/>
   </w:num>
-  <w:num w:numId="29" w16cid:durableId="1257203955">
+  <w:num w:numId="29">
     <w:abstractNumId w:val="0"/>
   </w:num>
-  <w:num w:numId="30" w16cid:durableId="114763464">
+  <w:num w:numId="30">
     <w:abstractNumId w:val="43"/>
   </w:num>
-  <w:num w:numId="31" w16cid:durableId="1894849006">
+  <w:num w:numId="31">
     <w:abstractNumId w:val="35"/>
   </w:num>
-  <w:num w:numId="32" w16cid:durableId="24987695">
+  <w:num w:numId="32">
     <w:abstractNumId w:val="29"/>
   </w:num>
-  <w:num w:numId="33" w16cid:durableId="703940517">
+  <w:num w:numId="33">
     <w:abstractNumId w:val="27"/>
   </w:num>
-  <w:num w:numId="34" w16cid:durableId="621568930">
+  <w:num w:numId="34">
     <w:abstractNumId w:val="21"/>
   </w:num>
-  <w:num w:numId="35" w16cid:durableId="1511095862">
+  <w:num w:numId="35">
     <w:abstractNumId w:val="41"/>
   </w:num>
-  <w:num w:numId="36" w16cid:durableId="1577205266">
+  <w:num w:numId="36">
     <w:abstractNumId w:val="31"/>
   </w:num>
-  <w:num w:numId="37" w16cid:durableId="673802124">
+  <w:num w:numId="37">
     <w:abstractNumId w:val="26"/>
   </w:num>
-  <w:num w:numId="38" w16cid:durableId="1696417815">
+  <w:num w:numId="38">
     <w:abstractNumId w:val="38"/>
   </w:num>
-  <w:num w:numId="39" w16cid:durableId="231627354">
+  <w:num w:numId="39">
     <w:abstractNumId w:val="40"/>
   </w:num>
-  <w:num w:numId="40" w16cid:durableId="140928848">
+  <w:num w:numId="40">
     <w:abstractNumId w:val="20"/>
   </w:num>
-  <w:num w:numId="41" w16cid:durableId="1575429255">
+  <w:num w:numId="41">
     <w:abstractNumId w:val="1"/>
   </w:num>
-  <w:num w:numId="42" w16cid:durableId="1300693282">
+  <w:num w:numId="42">
     <w:abstractNumId w:val="7"/>
   </w:num>
-  <w:num w:numId="43" w16cid:durableId="361247857">
+  <w:num w:numId="43">
     <w:abstractNumId w:val="10"/>
   </w:num>
-  <w:num w:numId="44" w16cid:durableId="1182236324">
+  <w:num w:numId="44">
     <w:abstractNumId w:val="33"/>
   </w:num>
-  <w:num w:numId="45" w16cid:durableId="596137048">
+  <w:num w:numId="45">
     <w:abstractNumId w:val="6"/>
   </w:num>
-  <w:num w:numId="46" w16cid:durableId="1992826361">
+  <w:num w:numId="46">
     <w:abstractNumId w:val="28"/>
   </w:num>
-  <w:num w:numId="47" w16cid:durableId="785999978">
+  <w:num w:numId="47">
     <w:abstractNumId w:val="47"/>
   </w:num>
-  <w:num w:numId="48" w16cid:durableId="541751678">
+  <w:num w:numId="48">
     <w:abstractNumId w:val="11"/>
   </w:num>
-  <w:num w:numId="49" w16cid:durableId="307443711">
+  <w:num w:numId="49">
     <w:abstractNumId w:val="8"/>
   </w:num>
 </w:numbering>
 </file>
 
 <file path=word/styles.xml><?xml version="1.0" encoding="utf-8"?>
-<w:styles xmlns:mc="http://schemas.openxmlformats.org/markup-compatibility/2006" xmlns:r="http://schemas.openxmlformats.org/officeDocument/2006/relationships" xmlns:w="http://schemas.openxmlformats.org/wordprocessingml/2006/main" xmlns:w14="http://schemas.microsoft.com/office/word/2010/wordml" xmlns:w15="http://schemas.microsoft.com/office/word/2012/wordml" xmlns:w16cex="http://schemas.microsoft.com/office/word/2018/wordml/cex" xmlns:w16cid="http://schemas.microsoft.com/office/word/2016/wordml/cid" xmlns:w16="http://schemas.microsoft.com/office/word/2018/wordml" xmlns:w16sdtdh="http://schemas.microsoft.com/office/word/2020/wordml/sdtdatahash" xmlns:w16se="http://schemas.microsoft.com/office/word/2015/wordml/symex" mc:Ignorable="w14 w15 w16se w16cid w16 w16cex w16sdtdh">
+<w:styles xmlns:mc="http://schemas.openxmlformats.org/markup-compatibility/2006" xmlns:r="http://schemas.openxmlformats.org/officeDocument/2006/relationships" xmlns:w="http://schemas.openxmlformats.org/wordprocessingml/2006/main" xmlns:w14="http://schemas.microsoft.com/office/word/2010/wordml" xmlns:w15="http://schemas.microsoft.com/office/word/2012/wordml" xmlns:w16se="http://schemas.microsoft.com/office/word/2015/wordml/symex" mc:Ignorable="w14 w15 w16se">
   <w:docDefaults>
     <w:rPrDefault>
       <w:rPr>
@@ -27676,7 +27398,7 @@
       </w:pPr>
     </w:pPrDefault>
   </w:docDefaults>
-  <w:latentStyles w:defLockedState="0" w:defUIPriority="99" w:defSemiHidden="0" w:defUnhideWhenUsed="0" w:defQFormat="0" w:count="376">
+  <w:latentStyles w:defLockedState="0" w:defUIPriority="99" w:defSemiHidden="0" w:defUnhideWhenUsed="0" w:defQFormat="0" w:count="371">
     <w:lsdException w:name="Normal" w:uiPriority="0" w:qFormat="1"/>
     <w:lsdException w:name="heading 1" w:uiPriority="9" w:qFormat="1"/>
     <w:lsdException w:name="heading 2" w:semiHidden="1" w:uiPriority="9" w:unhideWhenUsed="1" w:qFormat="1"/>
@@ -27782,6 +27504,7 @@
     <w:lsdException w:name="HTML Sample" w:semiHidden="1" w:unhideWhenUsed="1"/>
     <w:lsdException w:name="HTML Typewriter" w:semiHidden="1" w:unhideWhenUsed="1"/>
     <w:lsdException w:name="HTML Variable" w:semiHidden="1" w:unhideWhenUsed="1"/>
+    <w:lsdException w:name="Normal Table" w:semiHidden="1" w:unhideWhenUsed="1"/>
     <w:lsdException w:name="annotation subject" w:semiHidden="1" w:unhideWhenUsed="1"/>
     <w:lsdException w:name="No List" w:semiHidden="1" w:unhideWhenUsed="1"/>
     <w:lsdException w:name="Outline List 1" w:semiHidden="1" w:unhideWhenUsed="1"/>
@@ -27824,8 +27547,11 @@
     <w:lsdException w:name="Table Contemporary" w:semiHidden="1" w:unhideWhenUsed="1"/>
     <w:lsdException w:name="Table Elegant" w:semiHidden="1" w:unhideWhenUsed="1"/>
     <w:lsdException w:name="Table Professional" w:semiHidden="1" w:unhideWhenUsed="1"/>
+    <w:lsdException w:name="Table Subtle 1" w:semiHidden="1" w:unhideWhenUsed="1"/>
     <w:lsdException w:name="Table Subtle 2" w:semiHidden="1" w:unhideWhenUsed="1"/>
     <w:lsdException w:name="Table Web 1" w:semiHidden="1" w:unhideWhenUsed="1"/>
+    <w:lsdException w:name="Table Web 2" w:semiHidden="1" w:unhideWhenUsed="1"/>
+    <w:lsdException w:name="Table Web 3" w:semiHidden="1" w:unhideWhenUsed="1"/>
     <w:lsdException w:name="Balloon Text" w:semiHidden="1" w:unhideWhenUsed="1"/>
     <w:lsdException w:name="Table Grid" w:uiPriority="39"/>
     <w:lsdException w:name="Table Theme" w:semiHidden="1" w:unhideWhenUsed="1"/>
@@ -28044,11 +27770,6 @@
     <w:lsdException w:name="List Table 5 Dark Accent 6" w:uiPriority="50"/>
     <w:lsdException w:name="List Table 6 Colorful Accent 6" w:uiPriority="51"/>
     <w:lsdException w:name="List Table 7 Colorful Accent 6" w:uiPriority="52"/>
-    <w:lsdException w:name="Mention" w:semiHidden="1" w:unhideWhenUsed="1"/>
-    <w:lsdException w:name="Smart Hyperlink" w:semiHidden="1" w:unhideWhenUsed="1"/>
-    <w:lsdException w:name="Hashtag" w:semiHidden="1" w:unhideWhenUsed="1"/>
-    <w:lsdException w:name="Unresolved Mention" w:semiHidden="1" w:unhideWhenUsed="1"/>
-    <w:lsdException w:name="Smart Link" w:semiHidden="1" w:unhideWhenUsed="1"/>
   </w:latentStyles>
   <w:style w:type="paragraph" w:default="1" w:styleId="Normal">
     <w:name w:val="Normal"/>
@@ -29186,7 +28907,7 @@
 </file>
 
 <file path=customXml/itemProps1.xml><?xml version="1.0" encoding="utf-8"?>
-<ds:datastoreItem xmlns:ds="http://schemas.openxmlformats.org/officeDocument/2006/customXml" ds:itemID="{C7A8ED78-8A0C-4241-8DE8-DB8BD677DEA5}">
+<ds:datastoreItem xmlns:ds="http://schemas.openxmlformats.org/officeDocument/2006/customXml" ds:itemID="{2A1212F0-C583-4A52-9515-C716F5E3B0A7}">
   <ds:schemaRefs>
     <ds:schemaRef ds:uri="http://schemas.openxmlformats.org/officeDocument/2006/bibliography"/>
   </ds:schemaRefs>
